--- a/Nikolay Petrov/search_field_pos.docx
+++ b/Nikolay Petrov/search_field_pos.docx
@@ -355,7 +355,17 @@
                 <w:color w:val="7F7F7F"/>
                 <w:lang w:val="en-US"/>
               </w:rPr>
-              <w:t>Working “</w:t>
+              <w:t>Testing</w:t>
+            </w:r>
+            <w:r>
+              <w:rPr>
+                <w:rFonts w:ascii="Calibri" w:eastAsia="Times New Roman" w:hAnsi="Calibri" w:cs="Times New Roman"/>
+                <w:i/>
+                <w:iCs/>
+                <w:color w:val="7F7F7F"/>
+                <w:lang w:val="en-US"/>
+              </w:rPr>
+              <w:t xml:space="preserve"> “</w:t>
             </w:r>
             <w:r>
               <w:rPr>
@@ -387,6 +397,18 @@
               </w:rPr>
               <w:t>field</w:t>
             </w:r>
+            <w:r>
+              <w:rPr>
+                <w:rFonts w:ascii="Calibri" w:eastAsia="Times New Roman" w:hAnsi="Calibri" w:cs="Times New Roman"/>
+                <w:i/>
+                <w:iCs/>
+                <w:color w:val="7F7F7F"/>
+                <w:lang w:val="en-US"/>
+              </w:rPr>
+              <w:t xml:space="preserve"> on Home page</w:t>
+            </w:r>
+            <w:bookmarkStart w:id="0" w:name="_GoBack"/>
+            <w:bookmarkEnd w:id="0"/>
           </w:p>
         </w:tc>
       </w:tr>
@@ -915,34 +937,7 @@
                 <w:color w:val="7F7F7F"/>
                 <w:lang w:val="en-US"/>
               </w:rPr>
-              <w:t>Hover mouse over “</w:t>
-            </w:r>
-            <w:r>
-              <w:rPr>
-                <w:rFonts w:ascii="Calibri" w:eastAsia="Times New Roman" w:hAnsi="Calibri" w:cs="Times New Roman"/>
-                <w:iCs/>
-                <w:color w:val="7F7F7F"/>
-                <w:lang w:val="en-US"/>
-              </w:rPr>
-              <w:t>Search</w:t>
-            </w:r>
-            <w:r>
-              <w:rPr>
-                <w:rFonts w:ascii="Calibri" w:eastAsia="Times New Roman" w:hAnsi="Calibri" w:cs="Times New Roman"/>
-                <w:iCs/>
-                <w:color w:val="7F7F7F"/>
-                <w:lang w:val="en-US"/>
-              </w:rPr>
-              <w:t xml:space="preserve">” </w:t>
-            </w:r>
-            <w:r>
-              <w:rPr>
-                <w:rFonts w:ascii="Calibri" w:eastAsia="Times New Roman" w:hAnsi="Calibri" w:cs="Times New Roman"/>
-                <w:iCs/>
-                <w:color w:val="7F7F7F"/>
-                <w:lang w:val="en-US"/>
-              </w:rPr>
-              <w:t>field</w:t>
+              <w:t>Enter wanted string in that field</w:t>
             </w:r>
           </w:p>
           <w:p>
@@ -967,31 +962,6 @@
                 <w:color w:val="7F7F7F"/>
                 <w:lang w:val="en-US"/>
               </w:rPr>
-              <w:t>Enter wanted string in that field</w:t>
-            </w:r>
-          </w:p>
-          <w:p>
-            <w:pPr>
-              <w:pStyle w:val="ListParagraph"/>
-              <w:numPr>
-                <w:ilvl w:val="0"/>
-                <w:numId w:val="1"/>
-              </w:numPr>
-              <w:spacing w:after="0" w:line="240" w:lineRule="auto"/>
-              <w:rPr>
-                <w:rFonts w:ascii="Calibri" w:eastAsia="Times New Roman" w:hAnsi="Calibri" w:cs="Times New Roman"/>
-                <w:iCs/>
-                <w:color w:val="7F7F7F"/>
-                <w:lang w:val="en-US"/>
-              </w:rPr>
-            </w:pPr>
-            <w:r>
-              <w:rPr>
-                <w:rFonts w:ascii="Calibri" w:eastAsia="Times New Roman" w:hAnsi="Calibri" w:cs="Times New Roman"/>
-                <w:iCs/>
-                <w:color w:val="7F7F7F"/>
-                <w:lang w:val="en-US"/>
-              </w:rPr>
               <w:t>Hit “Search” button</w:t>
             </w:r>
           </w:p>
@@ -1068,8 +1038,6 @@
               </w:rPr>
               <w:t>The right Result list of items is viewed by the user.</w:t>
             </w:r>
-            <w:bookmarkStart w:id="0" w:name="_GoBack"/>
-            <w:bookmarkEnd w:id="0"/>
           </w:p>
         </w:tc>
       </w:tr>
